--- a/Hem_Gandhi_Resume.docx
+++ b/Hem_Gandhi_Resume.docx
@@ -9,6 +9,63 @@
       <w:bookmarkStart w:id="0" w:name="_Hlk210245240"/>
       <w:r>
         <w:t>Hem Gandhi</w:t>
+      </w:r>
+      <w:r>
+        <w:t xml:space="preserve"> </w:t>
+      </w:r>
+      <w:r>
+        <w:br/>
+      </w:r>
+      <w:r>
+        <w:rPr>
+          <w:sz w:val="20"/>
+          <w:szCs w:val="12"/>
+        </w:rPr>
+        <w:t>(</w:t>
+      </w:r>
+      <w:r>
+        <w:rPr>
+          <w:sz w:val="20"/>
+          <w:szCs w:val="12"/>
+        </w:rPr>
+        <w:t>Data Scientist (Ex-</w:t>
+      </w:r>
+      <w:proofErr w:type="spellStart"/>
+      <w:r>
+        <w:rPr>
+          <w:sz w:val="20"/>
+          <w:szCs w:val="12"/>
+        </w:rPr>
+        <w:t>NielsenIQ</w:t>
+      </w:r>
+      <w:proofErr w:type="spellEnd"/>
+      <w:r>
+        <w:rPr>
+          <w:sz w:val="20"/>
+          <w:szCs w:val="12"/>
+        </w:rPr>
+        <w:t xml:space="preserve">) | Python, SQL, ML | </w:t>
+      </w:r>
+      <w:r>
+        <w:rPr>
+          <w:sz w:val="20"/>
+          <w:szCs w:val="12"/>
+        </w:rPr>
+        <w:t>Data</w:t>
+      </w:r>
+      <w:r>
+        <w:rPr>
+          <w:sz w:val="20"/>
+          <w:szCs w:val="12"/>
+        </w:rPr>
+        <w:t xml:space="preserve"> Analytics + LLM Applications</w:t>
+      </w:r>
+      <w:r>
+        <w:rPr>
+          <w:sz w:val="20"/>
+          <w:szCs w:val="12"/>
+        </w:rPr>
+        <w:t>)</w:t>
       </w:r>
     </w:p>
     <w:p>
@@ -111,6 +168,26 @@
         <w:t xml:space="preserve"> </w:t>
       </w:r>
       <w:r>
+        <w:t xml:space="preserve">• </w:t>
+      </w:r>
+      <w:r>
+        <w:rPr>
+          <w:b/>
+          <w:bCs/>
+        </w:rPr>
+        <w:t xml:space="preserve">Website: </w:t>
+      </w:r>
+      <w:hyperlink r:id="rId11" w:history="1">
+        <w:r>
+          <w:rPr>
+            <w:rStyle w:val="Hyperlink"/>
+            <w:b/>
+            <w:bCs/>
+          </w:rPr>
+          <w:t>https://hemgandhi13.github.io/</w:t>
+        </w:r>
+      </w:hyperlink>
+      <w:r>
         <w:br/>
       </w:r>
       <w:r>
@@ -118,7 +195,35 @@
           <w:i/>
           <w:iCs/>
         </w:rPr>
-        <w:t xml:space="preserve">Work rights: Temporary Graduate visa (subclass 485), valid to Mar 2028 </w:t>
+        <w:t>Work rights: Temporary Graduate visa</w:t>
+      </w:r>
+      <w:r>
+        <w:rPr>
+          <w:i/>
+          <w:iCs/>
+        </w:rPr>
+        <w:t xml:space="preserve"> </w:t>
+      </w:r>
+      <w:r>
+        <w:rPr>
+          <w:b/>
+          <w:bCs/>
+        </w:rPr>
+        <w:t>|</w:t>
+      </w:r>
+      <w:r>
+        <w:rPr>
+          <w:i/>
+          <w:iCs/>
+        </w:rPr>
+        <w:t xml:space="preserve"> Australian Skilled Migration Visa</w:t>
+      </w:r>
+      <w:r>
+        <w:rPr>
+          <w:i/>
+          <w:iCs/>
+        </w:rPr>
+        <w:t xml:space="preserve"> (subclass 485), valid to Mar 2028</w:t>
       </w:r>
     </w:p>
     <w:p>
@@ -127,249 +232,6 @@
       </w:pPr>
       <w:r>
         <w:t>PROFESSIONAL SUMMARY</w:t>
-      </w:r>
-    </w:p>
-    <w:p>
-      <w:pPr>
-        <w:pStyle w:val="Hint"/>
-        <w:pBdr>
-          <w:bottom w:val="single" w:sz="4" w:space="1" w:color="auto"/>
-        </w:pBdr>
-        <w:rPr>
-          <w:i w:val="0"/>
-          <w:iCs/>
-        </w:rPr>
-      </w:pPr>
-      <w:r>
-        <w:rPr>
-          <w:i w:val="0"/>
-          <w:iCs/>
-        </w:rPr>
-        <w:t>Graduate data scientist (ex-</w:t>
-      </w:r>
-      <w:proofErr w:type="spellStart"/>
-      <w:r>
-        <w:rPr>
-          <w:i w:val="0"/>
-          <w:iCs/>
-        </w:rPr>
-        <w:t>NielsenIQ</w:t>
-      </w:r>
-      <w:proofErr w:type="spellEnd"/>
-      <w:r>
-        <w:rPr>
-          <w:i w:val="0"/>
-          <w:iCs/>
-        </w:rPr>
-        <w:t>, 1.3 yrs) who turns messy data into decisions across finance (forecasting, variance, churn/pricing) and civic/geo contexts. Strong hands-on Python, SQL, scikit-learn, PostgreSQL/</w:t>
-      </w:r>
-      <w:proofErr w:type="spellStart"/>
-      <w:r>
-        <w:rPr>
-          <w:i w:val="0"/>
-          <w:iCs/>
-        </w:rPr>
-        <w:t>PostGIS</w:t>
-      </w:r>
-      <w:proofErr w:type="spellEnd"/>
-      <w:r>
-        <w:rPr>
-          <w:i w:val="0"/>
-          <w:iCs/>
-        </w:rPr>
-        <w:t xml:space="preserve">, </w:t>
-      </w:r>
-      <w:proofErr w:type="spellStart"/>
-      <w:r>
-        <w:rPr>
-          <w:i w:val="0"/>
-          <w:iCs/>
-        </w:rPr>
-        <w:t>FastAPI</w:t>
-      </w:r>
-      <w:proofErr w:type="spellEnd"/>
-      <w:r>
-        <w:rPr>
-          <w:i w:val="0"/>
-          <w:iCs/>
-        </w:rPr>
-        <w:t>, Docker, Git, Excel/</w:t>
-      </w:r>
-      <w:proofErr w:type="gramStart"/>
-      <w:r>
-        <w:rPr>
-          <w:i w:val="0"/>
-          <w:iCs/>
-        </w:rPr>
-        <w:t>VBA;</w:t>
-      </w:r>
-      <w:proofErr w:type="gramEnd"/>
-      <w:r>
-        <w:rPr>
-          <w:i w:val="0"/>
-          <w:iCs/>
-        </w:rPr>
-        <w:t xml:space="preserve"> EDA, feature engineering, model </w:t>
-      </w:r>
-      <w:proofErr w:type="gramStart"/>
-      <w:r>
-        <w:rPr>
-          <w:i w:val="0"/>
-          <w:iCs/>
-        </w:rPr>
-        <w:t>evaluation ,</w:t>
-      </w:r>
-      <w:proofErr w:type="gramEnd"/>
-      <w:r>
-        <w:rPr>
-          <w:i w:val="0"/>
-          <w:iCs/>
-        </w:rPr>
-        <w:t xml:space="preserve"> threshold tuning, geospatial analysis, documentation &amp; version control. Clear, plain-English communicator with stakeholder judgement (incl. FP&amp;A/Basel III literacy). Actively growing into AI Generalist/Engineer with foundations in LLMs, retrieval (RAG), vector databases and </w:t>
-      </w:r>
-      <w:proofErr w:type="spellStart"/>
-      <w:r>
-        <w:rPr>
-          <w:i w:val="0"/>
-          <w:iCs/>
-        </w:rPr>
-        <w:t>MLOps</w:t>
-      </w:r>
-      <w:proofErr w:type="spellEnd"/>
-      <w:r>
-        <w:rPr>
-          <w:i w:val="0"/>
-          <w:iCs/>
-        </w:rPr>
-        <w:t xml:space="preserve"> for reliable, production-minded delivery.</w:t>
-      </w:r>
-      <w:r>
-        <w:rPr>
-          <w:i w:val="0"/>
-          <w:iCs/>
-        </w:rPr>
-        <w:t xml:space="preserve"> </w:t>
-      </w:r>
-    </w:p>
-    <w:p>
-      <w:pPr>
-        <w:pStyle w:val="SectionHeader"/>
-      </w:pPr>
-      <w:r>
-        <w:t>SKILLS</w:t>
-      </w:r>
-    </w:p>
-    <w:p>
-      <w:pPr>
-        <w:rPr>
-          <w:lang w:val="en-AU"/>
-        </w:rPr>
-      </w:pPr>
-      <w:r>
-        <w:rPr>
-          <w:b/>
-          <w:bCs/>
-          <w:lang w:val="en-AU"/>
-        </w:rPr>
-        <w:t>Tools / Technologies</w:t>
-      </w:r>
-      <w:r>
-        <w:rPr>
-          <w:lang w:val="en-AU"/>
-        </w:rPr>
-        <w:t>:</w:t>
-      </w:r>
-      <w:r>
-        <w:rPr>
-          <w:lang w:val="en-AU"/>
-        </w:rPr>
-        <w:t xml:space="preserve"> </w:t>
-      </w:r>
-      <w:r>
-        <w:rPr>
-          <w:iCs/>
-        </w:rPr>
-        <w:t xml:space="preserve">Python, SQL, NumPy, pandas, scikit-learn, imbalanced-learn (SMOTE), </w:t>
-      </w:r>
-      <w:proofErr w:type="spellStart"/>
-      <w:r>
-        <w:rPr>
-          <w:iCs/>
-        </w:rPr>
-        <w:t>Jupyter</w:t>
-      </w:r>
-      <w:proofErr w:type="spellEnd"/>
-      <w:r>
-        <w:rPr>
-          <w:iCs/>
-        </w:rPr>
-        <w:t>, matplotlib</w:t>
-      </w:r>
-      <w:r>
-        <w:rPr>
-          <w:iCs/>
-        </w:rPr>
-        <w:t xml:space="preserve">, </w:t>
-      </w:r>
-      <w:proofErr w:type="spellStart"/>
-      <w:r>
-        <w:rPr>
-          <w:iCs/>
-        </w:rPr>
-        <w:t>P</w:t>
-      </w:r>
-      <w:r>
-        <w:rPr>
-          <w:iCs/>
-        </w:rPr>
-        <w:t>lotly</w:t>
-      </w:r>
-      <w:proofErr w:type="spellEnd"/>
-      <w:r>
-        <w:rPr>
-          <w:iCs/>
-        </w:rPr>
-        <w:t>,</w:t>
-      </w:r>
-      <w:r>
-        <w:rPr>
-          <w:iCs/>
-        </w:rPr>
-        <w:t xml:space="preserve"> Seaborn, </w:t>
-      </w:r>
-      <w:r>
-        <w:rPr>
-          <w:iCs/>
-        </w:rPr>
-        <w:t xml:space="preserve">PostgreSQL, </w:t>
-      </w:r>
-      <w:proofErr w:type="spellStart"/>
-      <w:r>
-        <w:rPr>
-          <w:iCs/>
-        </w:rPr>
-        <w:t>PostGIS</w:t>
-      </w:r>
-      <w:proofErr w:type="spellEnd"/>
-      <w:r>
-        <w:rPr>
-          <w:iCs/>
-        </w:rPr>
-        <w:t xml:space="preserve">, </w:t>
-      </w:r>
-      <w:proofErr w:type="spellStart"/>
-      <w:r>
-        <w:rPr>
-          <w:iCs/>
-        </w:rPr>
-        <w:t>FastAPI</w:t>
-      </w:r>
-      <w:proofErr w:type="spellEnd"/>
-      <w:r>
-        <w:rPr>
-          <w:iCs/>
-        </w:rPr>
-        <w:t>, Leaflet, Docker, Git, Excel/VBA</w:t>
       </w:r>
     </w:p>
     <w:p>
@@ -380,6 +242,439 @@
         </w:pBdr>
         <w:rPr>
           <w:b w:val="0"/>
+          <w:iCs/>
+          <w:caps w:val="0"/>
+          <w:sz w:val="21"/>
+        </w:rPr>
+      </w:pPr>
+      <w:r>
+        <w:rPr>
+          <w:b w:val="0"/>
+          <w:iCs/>
+          <w:caps w:val="0"/>
+          <w:sz w:val="21"/>
+        </w:rPr>
+        <w:t>Graduate data scientist (ex-</w:t>
+      </w:r>
+      <w:proofErr w:type="spellStart"/>
+      <w:r>
+        <w:rPr>
+          <w:b w:val="0"/>
+          <w:iCs/>
+          <w:caps w:val="0"/>
+          <w:sz w:val="21"/>
+        </w:rPr>
+        <w:t>NielsenIQ</w:t>
+      </w:r>
+      <w:proofErr w:type="spellEnd"/>
+      <w:r>
+        <w:rPr>
+          <w:b w:val="0"/>
+          <w:iCs/>
+          <w:caps w:val="0"/>
+          <w:sz w:val="21"/>
+        </w:rPr>
+        <w:t xml:space="preserve">, 1.3 yrs) </w:t>
+      </w:r>
+      <w:proofErr w:type="spellStart"/>
+      <w:r>
+        <w:rPr>
+          <w:b w:val="0"/>
+          <w:iCs/>
+          <w:caps w:val="0"/>
+          <w:sz w:val="21"/>
+        </w:rPr>
+        <w:t>specialising</w:t>
+      </w:r>
+      <w:proofErr w:type="spellEnd"/>
+      <w:r>
+        <w:rPr>
+          <w:b w:val="0"/>
+          <w:iCs/>
+          <w:caps w:val="0"/>
+          <w:sz w:val="21"/>
+        </w:rPr>
+        <w:t xml:space="preserve"> in building end-to-end data and AI applications – from recall-first churn models and geospatial </w:t>
+      </w:r>
+      <w:proofErr w:type="spellStart"/>
+      <w:r>
+        <w:rPr>
+          <w:b w:val="0"/>
+          <w:iCs/>
+          <w:caps w:val="0"/>
+          <w:sz w:val="21"/>
+        </w:rPr>
+        <w:t>visualisation</w:t>
+      </w:r>
+      <w:proofErr w:type="spellEnd"/>
+      <w:r>
+        <w:rPr>
+          <w:b w:val="0"/>
+          <w:iCs/>
+          <w:caps w:val="0"/>
+          <w:sz w:val="21"/>
+        </w:rPr>
+        <w:t xml:space="preserve"> to an ATS Resume Analyzer that combines classic ML, semantic similarity and LLM suggestions. Strong hands-on Python and SQL with production-minded engineering: APIs (</w:t>
+      </w:r>
+      <w:proofErr w:type="spellStart"/>
+      <w:r>
+        <w:rPr>
+          <w:b w:val="0"/>
+          <w:iCs/>
+          <w:caps w:val="0"/>
+          <w:sz w:val="21"/>
+        </w:rPr>
+        <w:t>FastAPI</w:t>
+      </w:r>
+      <w:proofErr w:type="spellEnd"/>
+      <w:r>
+        <w:rPr>
+          <w:b w:val="0"/>
+          <w:iCs/>
+          <w:caps w:val="0"/>
+          <w:sz w:val="21"/>
+        </w:rPr>
+        <w:t>), geospatial stacks (PostgreSQL/</w:t>
+      </w:r>
+      <w:proofErr w:type="spellStart"/>
+      <w:r>
+        <w:rPr>
+          <w:b w:val="0"/>
+          <w:iCs/>
+          <w:caps w:val="0"/>
+          <w:sz w:val="21"/>
+        </w:rPr>
+        <w:t>PostGIS</w:t>
+      </w:r>
+      <w:proofErr w:type="spellEnd"/>
+      <w:r>
+        <w:rPr>
+          <w:b w:val="0"/>
+          <w:iCs/>
+          <w:caps w:val="0"/>
+          <w:sz w:val="21"/>
+        </w:rPr>
+        <w:t xml:space="preserve">, Leaflet), </w:t>
+      </w:r>
+      <w:proofErr w:type="spellStart"/>
+      <w:r>
+        <w:rPr>
+          <w:b w:val="0"/>
+          <w:iCs/>
+          <w:caps w:val="0"/>
+          <w:sz w:val="21"/>
+        </w:rPr>
+        <w:t>Streamlit</w:t>
+      </w:r>
+      <w:proofErr w:type="spellEnd"/>
+      <w:r>
+        <w:rPr>
+          <w:b w:val="0"/>
+          <w:iCs/>
+          <w:caps w:val="0"/>
+          <w:sz w:val="21"/>
+        </w:rPr>
+        <w:t xml:space="preserve"> UIs, packaging and Docker. Experience spans financial forecasting/variance analysis, ATS </w:t>
+      </w:r>
+      <w:proofErr w:type="spellStart"/>
+      <w:r>
+        <w:rPr>
+          <w:b w:val="0"/>
+          <w:iCs/>
+          <w:caps w:val="0"/>
+          <w:sz w:val="21"/>
+        </w:rPr>
+        <w:t>optimisation</w:t>
+      </w:r>
+      <w:proofErr w:type="spellEnd"/>
+      <w:r>
+        <w:rPr>
+          <w:b w:val="0"/>
+          <w:iCs/>
+          <w:caps w:val="0"/>
+          <w:sz w:val="21"/>
+        </w:rPr>
+        <w:t xml:space="preserve"> and asset/geo data quality, with a bias towards validation, clear documentation and stakeholder-friendly communication. Actively developing as an AI Generalist/Engineer with growing depth in LLM orchestration, prompt design, vector similarity and practical </w:t>
+      </w:r>
+      <w:proofErr w:type="spellStart"/>
+      <w:r>
+        <w:rPr>
+          <w:b w:val="0"/>
+          <w:iCs/>
+          <w:caps w:val="0"/>
+          <w:sz w:val="21"/>
+        </w:rPr>
+        <w:t>MLOps</w:t>
+      </w:r>
+      <w:proofErr w:type="spellEnd"/>
+      <w:r>
+        <w:rPr>
+          <w:b w:val="0"/>
+          <w:iCs/>
+          <w:caps w:val="0"/>
+          <w:sz w:val="21"/>
+        </w:rPr>
+        <w:t xml:space="preserve"> habits (dependency management, </w:t>
+      </w:r>
+      <w:proofErr w:type="spellStart"/>
+      <w:r>
+        <w:rPr>
+          <w:b w:val="0"/>
+          <w:iCs/>
+          <w:caps w:val="0"/>
+          <w:sz w:val="21"/>
+        </w:rPr>
+        <w:t>containerisation</w:t>
+      </w:r>
+      <w:proofErr w:type="spellEnd"/>
+      <w:r>
+        <w:rPr>
+          <w:b w:val="0"/>
+          <w:iCs/>
+          <w:caps w:val="0"/>
+          <w:sz w:val="21"/>
+        </w:rPr>
+        <w:t>, environment flags).</w:t>
+      </w:r>
+    </w:p>
+    <w:p>
+      <w:pPr>
+        <w:pStyle w:val="SectionHeader"/>
+      </w:pPr>
+      <w:r>
+        <w:t>SKILLS</w:t>
+      </w:r>
+    </w:p>
+    <w:p>
+      <w:pPr>
+        <w:rPr>
+          <w:lang w:val="en-AU"/>
+        </w:rPr>
+      </w:pPr>
+      <w:r>
+        <w:rPr>
+          <w:b/>
+          <w:bCs/>
+          <w:lang w:val="en-AU"/>
+        </w:rPr>
+        <w:t>Tools / Technologies</w:t>
+      </w:r>
+      <w:r>
+        <w:rPr>
+          <w:lang w:val="en-AU"/>
+        </w:rPr>
+        <w:t>:</w:t>
+      </w:r>
+      <w:r>
+        <w:rPr>
+          <w:lang w:val="en-AU"/>
+        </w:rPr>
+        <w:t xml:space="preserve"> </w:t>
+      </w:r>
+      <w:r>
+        <w:rPr>
+          <w:iCs/>
+        </w:rPr>
+        <w:t xml:space="preserve">Python, SQL, NumPy, pandas, scikit-learn, </w:t>
+      </w:r>
+      <w:proofErr w:type="spellStart"/>
+      <w:r>
+        <w:rPr>
+          <w:iCs/>
+        </w:rPr>
+        <w:t>XGBoost</w:t>
+      </w:r>
+      <w:proofErr w:type="spellEnd"/>
+      <w:r>
+        <w:rPr>
+          <w:iCs/>
+        </w:rPr>
+        <w:t xml:space="preserve">, imbalanced-learn (SMOTE), </w:t>
+      </w:r>
+      <w:proofErr w:type="spellStart"/>
+      <w:r>
+        <w:rPr>
+          <w:iCs/>
+        </w:rPr>
+        <w:t>rapidfuzz</w:t>
+      </w:r>
+      <w:proofErr w:type="spellEnd"/>
+      <w:r>
+        <w:rPr>
+          <w:iCs/>
+        </w:rPr>
+        <w:t xml:space="preserve">, </w:t>
+      </w:r>
+      <w:proofErr w:type="spellStart"/>
+      <w:r>
+        <w:rPr>
+          <w:iCs/>
+        </w:rPr>
+        <w:t>Jupyter</w:t>
+      </w:r>
+      <w:proofErr w:type="spellEnd"/>
+      <w:r>
+        <w:rPr>
+          <w:iCs/>
+        </w:rPr>
+        <w:t>;</w:t>
+      </w:r>
+      <w:r>
+        <w:rPr>
+          <w:iCs/>
+        </w:rPr>
+        <w:br/>
+        <w:t xml:space="preserve">PostgreSQL, </w:t>
+      </w:r>
+      <w:proofErr w:type="spellStart"/>
+      <w:r>
+        <w:rPr>
+          <w:iCs/>
+        </w:rPr>
+        <w:t>PostGIS</w:t>
+      </w:r>
+      <w:proofErr w:type="spellEnd"/>
+      <w:r>
+        <w:rPr>
+          <w:iCs/>
+        </w:rPr>
+        <w:t>;</w:t>
+      </w:r>
+      <w:r>
+        <w:rPr>
+          <w:iCs/>
+        </w:rPr>
+        <w:t xml:space="preserve"> </w:t>
+      </w:r>
+      <w:proofErr w:type="spellStart"/>
+      <w:r>
+        <w:rPr>
+          <w:iCs/>
+        </w:rPr>
+        <w:t>FastAPI</w:t>
+      </w:r>
+      <w:proofErr w:type="spellEnd"/>
+      <w:r>
+        <w:rPr>
+          <w:iCs/>
+        </w:rPr>
+        <w:t xml:space="preserve">, </w:t>
+      </w:r>
+      <w:proofErr w:type="spellStart"/>
+      <w:r>
+        <w:rPr>
+          <w:iCs/>
+        </w:rPr>
+        <w:t>Streamlit</w:t>
+      </w:r>
+      <w:proofErr w:type="spellEnd"/>
+      <w:r>
+        <w:rPr>
+          <w:iCs/>
+        </w:rPr>
+        <w:t>, Leaflet.js;</w:t>
+      </w:r>
+      <w:r>
+        <w:rPr>
+          <w:iCs/>
+        </w:rPr>
+        <w:t xml:space="preserve"> </w:t>
+      </w:r>
+      <w:proofErr w:type="spellStart"/>
+      <w:r>
+        <w:rPr>
+          <w:iCs/>
+        </w:rPr>
+        <w:t>PyMuPDF</w:t>
+      </w:r>
+      <w:proofErr w:type="spellEnd"/>
+      <w:r>
+        <w:rPr>
+          <w:iCs/>
+        </w:rPr>
+        <w:t>, python-docx, Pillow, Tesseract OCR;</w:t>
+      </w:r>
+      <w:r>
+        <w:rPr>
+          <w:iCs/>
+        </w:rPr>
+        <w:t xml:space="preserve"> </w:t>
+      </w:r>
+      <w:r>
+        <w:rPr>
+          <w:iCs/>
+        </w:rPr>
+        <w:t xml:space="preserve">sentence-transformers, </w:t>
+      </w:r>
+      <w:proofErr w:type="spellStart"/>
+      <w:proofErr w:type="gramStart"/>
+      <w:r>
+        <w:rPr>
+          <w:iCs/>
+        </w:rPr>
+        <w:t>PyTorch</w:t>
+      </w:r>
+      <w:proofErr w:type="spellEnd"/>
+      <w:r>
+        <w:rPr>
+          <w:iCs/>
+        </w:rPr>
+        <w:t xml:space="preserve"> ,</w:t>
+      </w:r>
+      <w:proofErr w:type="gramEnd"/>
+      <w:r>
+        <w:rPr>
+          <w:iCs/>
+        </w:rPr>
+        <w:t xml:space="preserve"> </w:t>
+      </w:r>
+      <w:proofErr w:type="spellStart"/>
+      <w:r>
+        <w:rPr>
+          <w:iCs/>
+        </w:rPr>
+        <w:t>LiteLLM</w:t>
+      </w:r>
+      <w:proofErr w:type="spellEnd"/>
+      <w:r>
+        <w:rPr>
+          <w:iCs/>
+        </w:rPr>
+        <w:t xml:space="preserve"> (Claude and other configurable LLMs);</w:t>
+      </w:r>
+      <w:r>
+        <w:rPr>
+          <w:iCs/>
+        </w:rPr>
+        <w:t xml:space="preserve"> </w:t>
+      </w:r>
+      <w:r>
+        <w:rPr>
+          <w:iCs/>
+        </w:rPr>
+        <w:t>Docker, Git;</w:t>
+      </w:r>
+      <w:r>
+        <w:rPr>
+          <w:iCs/>
+        </w:rPr>
+        <w:t xml:space="preserve"> </w:t>
+      </w:r>
+      <w:r>
+        <w:rPr>
+          <w:iCs/>
+        </w:rPr>
+        <w:t>Excel, Excel/VBA.</w:t>
+      </w:r>
+    </w:p>
+    <w:p>
+      <w:pPr>
+        <w:pStyle w:val="SectionHeader"/>
+        <w:pBdr>
+          <w:bottom w:val="single" w:sz="4" w:space="1" w:color="auto"/>
+        </w:pBdr>
+        <w:rPr>
+          <w:b w:val="0"/>
           <w:sz w:val="21"/>
           <w:szCs w:val="21"/>
           <w:lang w:val="en-AU"/>
@@ -440,8 +735,9 @@
           <w:sz w:val="21"/>
           <w:szCs w:val="21"/>
         </w:rPr>
-        <w:t>Problem framing &amp; requirements capture</w:t>
-      </w:r>
+        <w:t xml:space="preserve">Problem framing &amp; requirements capture; exploratory data analysis (EDA); data wrangling &amp; feature engineering; data quality checks &amp; validation frameworks (completeness, consistency, accuracy); statistical thinking &amp; model selection; experimental design &amp; A/B testing; classification modelling (recall-focused churn models); model evaluation (precision/recall/F1/AUC, ROC/PR curves); cross-validation; threshold tuning &amp; calibration (incl. basic calibration curves); class-imbalance handling (stratified splits, SMOTE, class weights); forecasting &amp; variance analysis; financial analysis (FP&amp;A; Basel III literacy); churn &amp; pricing insight; scenario analysis &amp; risk indicators; ATS-style scoring, keyword extraction &amp; skills </w:t>
+      </w:r>
+      <w:proofErr w:type="spellStart"/>
       <w:r>
         <w:rPr>
           <w:b w:val="0"/>
@@ -449,8 +745,9 @@
           <w:sz w:val="21"/>
           <w:szCs w:val="21"/>
         </w:rPr>
-        <w:t>;</w:t>
-      </w:r>
+        <w:t>categorisation</w:t>
+      </w:r>
+      <w:proofErr w:type="spellEnd"/>
       <w:r>
         <w:rPr>
           <w:b w:val="0"/>
@@ -458,8 +755,9 @@
           <w:sz w:val="21"/>
           <w:szCs w:val="21"/>
         </w:rPr>
-        <w:t xml:space="preserve"> EDA</w:t>
-      </w:r>
+        <w:t xml:space="preserve">; semantic similarity &amp; evidence ranking; prompt design &amp; LLM orchestration with deterministic fallbacks; geospatial analysis &amp; spatial joins; data modelling &amp; ETL pipelines; REST API design; RBAC/access control for datasets &amp; regions; performance </w:t>
+      </w:r>
+      <w:proofErr w:type="spellStart"/>
       <w:r>
         <w:rPr>
           <w:b w:val="0"/>
@@ -467,8 +765,9 @@
           <w:sz w:val="21"/>
           <w:szCs w:val="21"/>
         </w:rPr>
-        <w:t>;</w:t>
-      </w:r>
+        <w:t>optimisation</w:t>
+      </w:r>
+      <w:proofErr w:type="spellEnd"/>
       <w:r>
         <w:rPr>
           <w:b w:val="0"/>
@@ -476,8 +775,9 @@
           <w:sz w:val="21"/>
           <w:szCs w:val="21"/>
         </w:rPr>
-        <w:t xml:space="preserve"> feature engineering</w:t>
-      </w:r>
+        <w:t>; explainability (feature importance/SHAP); packaging &amp; dependency management (</w:t>
+      </w:r>
+      <w:proofErr w:type="spellStart"/>
       <w:r>
         <w:rPr>
           <w:b w:val="0"/>
@@ -485,8 +785,9 @@
           <w:sz w:val="21"/>
           <w:szCs w:val="21"/>
         </w:rPr>
-        <w:t>;</w:t>
-      </w:r>
+        <w:t>src</w:t>
+      </w:r>
+      <w:proofErr w:type="spellEnd"/>
       <w:r>
         <w:rPr>
           <w:b w:val="0"/>
@@ -494,8 +795,9 @@
           <w:sz w:val="21"/>
           <w:szCs w:val="21"/>
         </w:rPr>
-        <w:t xml:space="preserve"> data wrangling</w:t>
-      </w:r>
+        <w:t xml:space="preserve">/ layout, </w:t>
+      </w:r>
+      <w:proofErr w:type="spellStart"/>
       <w:r>
         <w:rPr>
           <w:b w:val="0"/>
@@ -503,8 +805,9 @@
           <w:sz w:val="21"/>
           <w:szCs w:val="21"/>
         </w:rPr>
-        <w:t>;</w:t>
-      </w:r>
+        <w:t>pyproject</w:t>
+      </w:r>
+      <w:proofErr w:type="spellEnd"/>
       <w:r>
         <w:rPr>
           <w:b w:val="0"/>
@@ -512,8 +815,9 @@
           <w:sz w:val="21"/>
           <w:szCs w:val="21"/>
         </w:rPr>
-        <w:t xml:space="preserve"> data quality checks</w:t>
-      </w:r>
+        <w:t>/</w:t>
+      </w:r>
+      <w:proofErr w:type="spellStart"/>
       <w:r>
         <w:rPr>
           <w:b w:val="0"/>
@@ -521,8 +825,9 @@
           <w:sz w:val="21"/>
           <w:szCs w:val="21"/>
         </w:rPr>
-        <w:t>;</w:t>
-      </w:r>
+        <w:t>uv</w:t>
+      </w:r>
+      <w:proofErr w:type="spellEnd"/>
       <w:r>
         <w:rPr>
           <w:b w:val="0"/>
@@ -530,8 +835,9 @@
           <w:sz w:val="21"/>
           <w:szCs w:val="21"/>
         </w:rPr>
-        <w:t xml:space="preserve"> statistical thinking</w:t>
-      </w:r>
+        <w:t xml:space="preserve"> groups); </w:t>
+      </w:r>
+      <w:proofErr w:type="spellStart"/>
       <w:r>
         <w:rPr>
           <w:b w:val="0"/>
@@ -539,8 +845,9 @@
           <w:sz w:val="21"/>
           <w:szCs w:val="21"/>
         </w:rPr>
-        <w:t>;</w:t>
-      </w:r>
+        <w:t>containerisation</w:t>
+      </w:r>
+      <w:proofErr w:type="spellEnd"/>
       <w:r>
         <w:rPr>
           <w:b w:val="0"/>
@@ -548,8 +855,9 @@
           <w:sz w:val="21"/>
           <w:szCs w:val="21"/>
         </w:rPr>
-        <w:t xml:space="preserve"> experimental design &amp; A/B testing </w:t>
-      </w:r>
+        <w:t xml:space="preserve"> &amp; reproducible environments with Docker; documentation, runbooks &amp; version control; stakeholder communication &amp; business storytelling; AI foundations (LLMs; retrieval/RAG; vector search; </w:t>
+      </w:r>
+      <w:proofErr w:type="spellStart"/>
       <w:r>
         <w:rPr>
           <w:b w:val="0"/>
@@ -557,8 +865,9 @@
           <w:sz w:val="21"/>
           <w:szCs w:val="21"/>
         </w:rPr>
-        <w:t>;</w:t>
-      </w:r>
+        <w:t>MLOps</w:t>
+      </w:r>
+      <w:proofErr w:type="spellEnd"/>
       <w:r>
         <w:rPr>
           <w:b w:val="0"/>
@@ -566,390 +875,8 @@
           <w:sz w:val="21"/>
           <w:szCs w:val="21"/>
         </w:rPr>
-        <w:t xml:space="preserve"> model evaluation</w:t>
-      </w:r>
-      <w:r>
-        <w:rPr>
-          <w:b w:val="0"/>
-          <w:caps w:val="0"/>
-          <w:sz w:val="21"/>
-          <w:szCs w:val="21"/>
-        </w:rPr>
-        <w:t xml:space="preserve">; </w:t>
-      </w:r>
-      <w:r>
-        <w:rPr>
-          <w:b w:val="0"/>
-          <w:caps w:val="0"/>
-          <w:sz w:val="21"/>
-          <w:szCs w:val="21"/>
-        </w:rPr>
-        <w:t>threshold tuning &amp; calibration</w:t>
-      </w:r>
-      <w:r>
-        <w:rPr>
-          <w:b w:val="0"/>
-          <w:caps w:val="0"/>
-          <w:sz w:val="21"/>
-          <w:szCs w:val="21"/>
-        </w:rPr>
-        <w:t>;</w:t>
-      </w:r>
-      <w:r>
-        <w:rPr>
-          <w:b w:val="0"/>
-          <w:caps w:val="0"/>
-          <w:sz w:val="21"/>
-          <w:szCs w:val="21"/>
-        </w:rPr>
-        <w:t xml:space="preserve"> cross-validation</w:t>
-      </w:r>
-      <w:r>
-        <w:rPr>
-          <w:b w:val="0"/>
-          <w:caps w:val="0"/>
-          <w:sz w:val="21"/>
-          <w:szCs w:val="21"/>
-        </w:rPr>
-        <w:t>;</w:t>
-      </w:r>
-      <w:r>
-        <w:rPr>
-          <w:b w:val="0"/>
-          <w:caps w:val="0"/>
-          <w:sz w:val="21"/>
-          <w:szCs w:val="21"/>
-        </w:rPr>
-        <w:t xml:space="preserve"> class-imbalance handling</w:t>
-      </w:r>
-      <w:r>
-        <w:rPr>
-          <w:b w:val="0"/>
-          <w:caps w:val="0"/>
-          <w:sz w:val="21"/>
-          <w:szCs w:val="21"/>
-        </w:rPr>
-        <w:t>;</w:t>
-      </w:r>
-      <w:r>
-        <w:rPr>
-          <w:b w:val="0"/>
-          <w:caps w:val="0"/>
-          <w:sz w:val="21"/>
-          <w:szCs w:val="21"/>
-        </w:rPr>
-        <w:t xml:space="preserve"> forecasting &amp; variance analysis</w:t>
-      </w:r>
-      <w:r>
-        <w:rPr>
-          <w:b w:val="0"/>
-          <w:caps w:val="0"/>
-          <w:sz w:val="21"/>
-          <w:szCs w:val="21"/>
-        </w:rPr>
-        <w:t>;</w:t>
-      </w:r>
-      <w:r>
-        <w:rPr>
-          <w:b w:val="0"/>
-          <w:caps w:val="0"/>
-          <w:sz w:val="21"/>
-          <w:szCs w:val="21"/>
-        </w:rPr>
-        <w:t xml:space="preserve"> financial analysis (FP&amp;A</w:t>
-      </w:r>
-      <w:r>
-        <w:rPr>
-          <w:b w:val="0"/>
-          <w:caps w:val="0"/>
-          <w:sz w:val="21"/>
-          <w:szCs w:val="21"/>
-        </w:rPr>
-        <w:t>;</w:t>
-      </w:r>
-      <w:r>
-        <w:rPr>
-          <w:b w:val="0"/>
-          <w:caps w:val="0"/>
-          <w:sz w:val="21"/>
-          <w:szCs w:val="21"/>
-        </w:rPr>
-        <w:t xml:space="preserve"> Basel III literacy)</w:t>
-      </w:r>
-      <w:r>
-        <w:rPr>
-          <w:b w:val="0"/>
-          <w:caps w:val="0"/>
-          <w:sz w:val="21"/>
-          <w:szCs w:val="21"/>
-        </w:rPr>
-        <w:t>;</w:t>
-      </w:r>
-      <w:r>
-        <w:rPr>
-          <w:b w:val="0"/>
-          <w:caps w:val="0"/>
-          <w:sz w:val="21"/>
-          <w:szCs w:val="21"/>
-        </w:rPr>
-        <w:t xml:space="preserve"> churn &amp; pricing insight</w:t>
-      </w:r>
-      <w:r>
-        <w:rPr>
-          <w:b w:val="0"/>
-          <w:caps w:val="0"/>
-          <w:sz w:val="21"/>
-          <w:szCs w:val="21"/>
-        </w:rPr>
-        <w:t>;</w:t>
-      </w:r>
-      <w:r>
-        <w:rPr>
-          <w:b w:val="0"/>
-          <w:caps w:val="0"/>
-          <w:sz w:val="21"/>
-          <w:szCs w:val="21"/>
-        </w:rPr>
-        <w:t xml:space="preserve"> scenario analysis &amp; risk indicators</w:t>
-      </w:r>
-      <w:r>
-        <w:rPr>
-          <w:b w:val="0"/>
-          <w:caps w:val="0"/>
-          <w:sz w:val="21"/>
-          <w:szCs w:val="21"/>
-        </w:rPr>
-        <w:t>;</w:t>
-      </w:r>
-      <w:r>
-        <w:rPr>
-          <w:b w:val="0"/>
-          <w:caps w:val="0"/>
-          <w:sz w:val="21"/>
-          <w:szCs w:val="21"/>
-        </w:rPr>
-        <w:t xml:space="preserve"> geospatial analysis &amp; spatial joins</w:t>
-      </w:r>
-      <w:r>
-        <w:rPr>
-          <w:b w:val="0"/>
-          <w:caps w:val="0"/>
-          <w:sz w:val="21"/>
-          <w:szCs w:val="21"/>
-        </w:rPr>
-        <w:t>;</w:t>
-      </w:r>
-      <w:r>
-        <w:rPr>
-          <w:b w:val="0"/>
-          <w:caps w:val="0"/>
-          <w:sz w:val="21"/>
-          <w:szCs w:val="21"/>
-        </w:rPr>
-        <w:t xml:space="preserve"> data modelling &amp; ETL pipelines</w:t>
-      </w:r>
-      <w:r>
-        <w:rPr>
-          <w:b w:val="0"/>
-          <w:caps w:val="0"/>
-          <w:sz w:val="21"/>
-          <w:szCs w:val="21"/>
-        </w:rPr>
-        <w:t>;</w:t>
-      </w:r>
-      <w:r>
-        <w:rPr>
-          <w:b w:val="0"/>
-          <w:caps w:val="0"/>
-          <w:sz w:val="21"/>
-          <w:szCs w:val="21"/>
-        </w:rPr>
-        <w:t xml:space="preserve"> REST API design</w:t>
-      </w:r>
-      <w:r>
-        <w:rPr>
-          <w:b w:val="0"/>
-          <w:caps w:val="0"/>
-          <w:sz w:val="21"/>
-          <w:szCs w:val="21"/>
-        </w:rPr>
-        <w:t>;</w:t>
-      </w:r>
-      <w:r>
-        <w:rPr>
-          <w:b w:val="0"/>
-          <w:caps w:val="0"/>
-          <w:sz w:val="21"/>
-          <w:szCs w:val="21"/>
-        </w:rPr>
-        <w:t xml:space="preserve"> RBAC/access control</w:t>
-      </w:r>
-      <w:r>
-        <w:rPr>
-          <w:b w:val="0"/>
-          <w:caps w:val="0"/>
-          <w:sz w:val="21"/>
-          <w:szCs w:val="21"/>
-        </w:rPr>
-        <w:t>;</w:t>
-      </w:r>
-      <w:r>
-        <w:rPr>
-          <w:b w:val="0"/>
-          <w:caps w:val="0"/>
-          <w:sz w:val="21"/>
-          <w:szCs w:val="21"/>
-        </w:rPr>
-        <w:t xml:space="preserve"> performance </w:t>
-      </w:r>
-      <w:proofErr w:type="spellStart"/>
-      <w:r>
-        <w:rPr>
-          <w:b w:val="0"/>
-          <w:caps w:val="0"/>
-          <w:sz w:val="21"/>
-          <w:szCs w:val="21"/>
-        </w:rPr>
-        <w:t>optimisation</w:t>
-      </w:r>
-      <w:proofErr w:type="spellEnd"/>
-      <w:r>
-        <w:rPr>
-          <w:b w:val="0"/>
-          <w:caps w:val="0"/>
-          <w:sz w:val="21"/>
-          <w:szCs w:val="21"/>
-        </w:rPr>
-        <w:t>;</w:t>
-      </w:r>
-      <w:r>
-        <w:rPr>
-          <w:b w:val="0"/>
-          <w:caps w:val="0"/>
-          <w:sz w:val="21"/>
-          <w:szCs w:val="21"/>
-        </w:rPr>
-        <w:t xml:space="preserve"> explainability (feature importance/SHAP)</w:t>
-      </w:r>
-      <w:r>
-        <w:rPr>
-          <w:b w:val="0"/>
-          <w:caps w:val="0"/>
-          <w:sz w:val="21"/>
-          <w:szCs w:val="21"/>
-        </w:rPr>
-        <w:t>;</w:t>
-      </w:r>
-      <w:r>
-        <w:rPr>
-          <w:b w:val="0"/>
-          <w:caps w:val="0"/>
-          <w:sz w:val="21"/>
-          <w:szCs w:val="21"/>
-        </w:rPr>
-        <w:t xml:space="preserve"> documentation &amp; version control</w:t>
-      </w:r>
-      <w:r>
-        <w:rPr>
-          <w:b w:val="0"/>
-          <w:caps w:val="0"/>
-          <w:sz w:val="21"/>
-          <w:szCs w:val="21"/>
-        </w:rPr>
-        <w:t>;</w:t>
-      </w:r>
-      <w:r>
-        <w:rPr>
-          <w:b w:val="0"/>
-          <w:caps w:val="0"/>
-          <w:sz w:val="21"/>
-          <w:szCs w:val="21"/>
-        </w:rPr>
-        <w:t xml:space="preserve"> stakeholder communication &amp; business storytelling</w:t>
-      </w:r>
-      <w:r>
-        <w:rPr>
-          <w:b w:val="0"/>
-          <w:caps w:val="0"/>
-          <w:sz w:val="21"/>
-          <w:szCs w:val="21"/>
-        </w:rPr>
-        <w:t>;</w:t>
-      </w:r>
-      <w:r>
-        <w:rPr>
-          <w:b w:val="0"/>
-          <w:caps w:val="0"/>
-          <w:sz w:val="21"/>
-          <w:szCs w:val="21"/>
-        </w:rPr>
-        <w:t xml:space="preserve"> AI foundations (LLMs</w:t>
-      </w:r>
-      <w:r>
-        <w:rPr>
-          <w:b w:val="0"/>
-          <w:caps w:val="0"/>
-          <w:sz w:val="21"/>
-          <w:szCs w:val="21"/>
-        </w:rPr>
-        <w:t>;</w:t>
-      </w:r>
-      <w:r>
-        <w:rPr>
-          <w:b w:val="0"/>
-          <w:caps w:val="0"/>
-          <w:sz w:val="21"/>
-          <w:szCs w:val="21"/>
-        </w:rPr>
-        <w:t xml:space="preserve"> retrieval/RAG</w:t>
-      </w:r>
-      <w:r>
-        <w:rPr>
-          <w:b w:val="0"/>
-          <w:caps w:val="0"/>
-          <w:sz w:val="21"/>
-          <w:szCs w:val="21"/>
-        </w:rPr>
-        <w:t>;</w:t>
-      </w:r>
-      <w:r>
-        <w:rPr>
-          <w:b w:val="0"/>
-          <w:caps w:val="0"/>
-          <w:sz w:val="21"/>
-          <w:szCs w:val="21"/>
-        </w:rPr>
-        <w:t xml:space="preserve"> vector search</w:t>
-      </w:r>
-      <w:r>
-        <w:rPr>
-          <w:b w:val="0"/>
-          <w:caps w:val="0"/>
-          <w:sz w:val="21"/>
-          <w:szCs w:val="21"/>
-        </w:rPr>
-        <w:t>;</w:t>
-      </w:r>
-      <w:r>
-        <w:rPr>
-          <w:b w:val="0"/>
-          <w:caps w:val="0"/>
-          <w:sz w:val="21"/>
-          <w:szCs w:val="21"/>
-        </w:rPr>
-        <w:t xml:space="preserve"> </w:t>
-      </w:r>
-      <w:proofErr w:type="spellStart"/>
-      <w:r>
-        <w:rPr>
-          <w:b w:val="0"/>
-          <w:caps w:val="0"/>
-          <w:sz w:val="21"/>
-          <w:szCs w:val="21"/>
-        </w:rPr>
-        <w:t>MLOps</w:t>
-      </w:r>
-      <w:proofErr w:type="spellEnd"/>
+        <w:t>).</w:t>
+      </w:r>
       <w:r>
         <w:rPr>
           <w:b w:val="0"/>
@@ -1587,6 +1514,7 @@
           <w:i w:val="0"/>
           <w:lang w:val="en-AU"/>
         </w:rPr>
+        <w:lastRenderedPageBreak/>
         <w:t>•</w:t>
       </w:r>
       <w:r>
@@ -1898,7 +1826,6 @@
           <w:iCs/>
           <w:lang w:val="en-AU"/>
         </w:rPr>
-        <w:lastRenderedPageBreak/>
         <w:t xml:space="preserve">• Analysed feedback from </w:t>
       </w:r>
       <w:r>
@@ -2025,12 +1952,542 @@
           <w:tab w:val="right" w:pos="9639"/>
         </w:tabs>
         <w:rPr>
+          <w:lang w:val="en-AU"/>
+        </w:rPr>
+      </w:pPr>
+      <w:hyperlink r:id="rId12" w:history="1">
+        <w:r>
+          <w:rPr>
+            <w:rStyle w:val="Hyperlink"/>
+            <w:b/>
+            <w:bCs/>
+          </w:rPr>
+          <w:t>ATS Resume Analyzer — JD Fit Copilot</w:t>
+        </w:r>
+      </w:hyperlink>
+      <w:r>
+        <w:rPr>
+          <w:b/>
+          <w:bCs/>
+        </w:rPr>
+        <w:t xml:space="preserve"> </w:t>
+      </w:r>
+      <w:r>
+        <w:rPr>
+          <w:b/>
+          <w:bCs/>
+        </w:rPr>
+        <w:tab/>
+        <w:t>Nov 2025</w:t>
+      </w:r>
+      <w:r>
+        <w:rPr>
+          <w:b/>
+          <w:bCs/>
+        </w:rPr>
+        <w:br/>
+      </w:r>
+      <w:r>
+        <w:rPr>
+          <w:lang w:val="en-AU"/>
+        </w:rPr>
+        <w:t xml:space="preserve">• </w:t>
+      </w:r>
+      <w:r>
+        <w:rPr>
+          <w:b/>
+          <w:bCs/>
+          <w:lang w:val="en-AU"/>
+        </w:rPr>
+        <w:t>Built an end-to-end ATS Resume Analyzer</w:t>
+      </w:r>
+      <w:r>
+        <w:rPr>
+          <w:lang w:val="en-AU"/>
+        </w:rPr>
+        <w:t xml:space="preserve"> that ingests </w:t>
+      </w:r>
+      <w:r>
+        <w:rPr>
+          <w:b/>
+          <w:bCs/>
+          <w:lang w:val="en-AU"/>
+        </w:rPr>
+        <w:t>PDF/DOCX/TXT</w:t>
+      </w:r>
+      <w:r>
+        <w:rPr>
+          <w:lang w:val="en-AU"/>
+        </w:rPr>
+        <w:t xml:space="preserve"> resumes and job descriptions, extracts </w:t>
+      </w:r>
+      <w:r>
+        <w:rPr>
+          <w:b/>
+          <w:bCs/>
+          <w:lang w:val="en-AU"/>
+        </w:rPr>
+        <w:t>structured skills</w:t>
+      </w:r>
+      <w:r>
+        <w:rPr>
+          <w:lang w:val="en-AU"/>
+        </w:rPr>
+        <w:t xml:space="preserve"> (tools, methods, competencies, domain) and computes simple and advanced </w:t>
+      </w:r>
+      <w:r>
+        <w:rPr>
+          <w:b/>
+          <w:bCs/>
+          <w:lang w:val="en-AU"/>
+        </w:rPr>
+        <w:t>ATS-style scores</w:t>
+      </w:r>
+      <w:r>
+        <w:rPr>
+          <w:lang w:val="en-AU"/>
+        </w:rPr>
+        <w:t xml:space="preserve"> using </w:t>
+      </w:r>
+      <w:r>
+        <w:rPr>
+          <w:b/>
+          <w:bCs/>
+          <w:lang w:val="en-AU"/>
+        </w:rPr>
+        <w:t>TF–IDF similarity</w:t>
+      </w:r>
+      <w:r>
+        <w:rPr>
+          <w:lang w:val="en-AU"/>
+        </w:rPr>
+        <w:t xml:space="preserve"> and </w:t>
+      </w:r>
+      <w:r>
+        <w:rPr>
+          <w:b/>
+          <w:bCs/>
+          <w:lang w:val="en-AU"/>
+        </w:rPr>
+        <w:t>weighted keyword coverage</w:t>
+      </w:r>
+      <w:r>
+        <w:rPr>
+          <w:lang w:val="en-AU"/>
+        </w:rPr>
+        <w:t>.</w:t>
+      </w:r>
+      <w:r>
+        <w:rPr>
+          <w:lang w:val="en-AU"/>
+        </w:rPr>
+        <w:br/>
+      </w:r>
+      <w:r>
+        <w:rPr>
+          <w:lang w:val="en-AU"/>
+        </w:rPr>
+        <w:t xml:space="preserve">• </w:t>
+      </w:r>
+      <w:r>
+        <w:rPr>
+          <w:lang w:val="en-AU"/>
+        </w:rPr>
+        <w:t xml:space="preserve">Designed </w:t>
+      </w:r>
+      <w:r>
+        <w:rPr>
+          <w:b/>
+          <w:bCs/>
+          <w:lang w:val="en-AU"/>
+        </w:rPr>
+        <w:t>modular parsing, scoring and evidence-ranking components</w:t>
+      </w:r>
+      <w:r>
+        <w:rPr>
+          <w:lang w:val="en-AU"/>
+        </w:rPr>
+        <w:t xml:space="preserve"> (parse, scoring, evidence modules) so the core logic can be reused in other apps/APIs; added offline heuristics plus configurable </w:t>
+      </w:r>
+      <w:r>
+        <w:rPr>
+          <w:b/>
+          <w:bCs/>
+          <w:lang w:val="en-AU"/>
+        </w:rPr>
+        <w:t>“strict/lenient” scoring profiles</w:t>
+      </w:r>
+      <w:r>
+        <w:rPr>
+          <w:lang w:val="en-AU"/>
+        </w:rPr>
+        <w:t>.</w:t>
+      </w:r>
+      <w:r>
+        <w:rPr>
+          <w:lang w:val="en-AU"/>
+        </w:rPr>
+        <w:br/>
+      </w:r>
+      <w:r>
+        <w:rPr>
+          <w:lang w:val="en-AU"/>
+        </w:rPr>
+        <w:t xml:space="preserve">• </w:t>
+      </w:r>
+      <w:r>
+        <w:rPr>
+          <w:lang w:val="en-AU"/>
+        </w:rPr>
+        <w:t xml:space="preserve">Integrated an optional </w:t>
+      </w:r>
+      <w:r>
+        <w:rPr>
+          <w:b/>
+          <w:bCs/>
+          <w:lang w:val="en-AU"/>
+        </w:rPr>
+        <w:t>semantic layer</w:t>
+      </w:r>
+      <w:r>
+        <w:rPr>
+          <w:lang w:val="en-AU"/>
+        </w:rPr>
+        <w:t xml:space="preserve"> (</w:t>
+      </w:r>
+      <w:r>
+        <w:rPr>
+          <w:b/>
+          <w:bCs/>
+          <w:lang w:val="en-AU"/>
+        </w:rPr>
+        <w:t>sentence-transformers</w:t>
+      </w:r>
+      <w:r>
+        <w:rPr>
+          <w:lang w:val="en-AU"/>
+        </w:rPr>
+        <w:t xml:space="preserve"> + cosine similarity) to rank the strongest experience bullets against JD requirements and an </w:t>
+      </w:r>
+      <w:r>
+        <w:rPr>
+          <w:b/>
+          <w:bCs/>
+          <w:lang w:val="en-AU"/>
+        </w:rPr>
+        <w:t xml:space="preserve">LLM backend (via </w:t>
+      </w:r>
+      <w:proofErr w:type="spellStart"/>
+      <w:r>
+        <w:rPr>
+          <w:b/>
+          <w:bCs/>
+          <w:lang w:val="en-AU"/>
+        </w:rPr>
+        <w:t>LiteLLM</w:t>
+      </w:r>
+      <w:proofErr w:type="spellEnd"/>
+      <w:r>
+        <w:rPr>
+          <w:b/>
+          <w:bCs/>
+          <w:lang w:val="en-AU"/>
+        </w:rPr>
+        <w:t>)</w:t>
+      </w:r>
+      <w:r>
+        <w:rPr>
+          <w:lang w:val="en-AU"/>
+        </w:rPr>
+        <w:t xml:space="preserve"> to generate multi-dimensional fit explanations and rewrite suggestions, with </w:t>
+      </w:r>
+      <w:r>
+        <w:rPr>
+          <w:b/>
+          <w:bCs/>
+          <w:lang w:val="en-AU"/>
+        </w:rPr>
+        <w:t>deterministic fallbacks</w:t>
+      </w:r>
+      <w:r>
+        <w:rPr>
+          <w:lang w:val="en-AU"/>
+        </w:rPr>
+        <w:t xml:space="preserve"> when keys or heavy deps are unavailable.</w:t>
+      </w:r>
+      <w:r>
+        <w:rPr>
+          <w:lang w:val="en-AU"/>
+        </w:rPr>
+        <w:br/>
+      </w:r>
+      <w:r>
+        <w:rPr>
+          <w:lang w:val="en-AU"/>
+        </w:rPr>
+        <w:t xml:space="preserve">• </w:t>
+      </w:r>
+      <w:r>
+        <w:rPr>
+          <w:lang w:val="en-AU"/>
+        </w:rPr>
+        <w:t xml:space="preserve">Packaged and deployed as a </w:t>
+      </w:r>
+      <w:r>
+        <w:rPr>
+          <w:b/>
+          <w:bCs/>
+          <w:lang w:val="en-AU"/>
+        </w:rPr>
+        <w:t>production-style Python app</w:t>
+      </w:r>
+      <w:r>
+        <w:rPr>
+          <w:lang w:val="en-AU"/>
+        </w:rPr>
+        <w:t xml:space="preserve"> with a </w:t>
+      </w:r>
+      <w:proofErr w:type="spellStart"/>
+      <w:r>
+        <w:rPr>
+          <w:b/>
+          <w:bCs/>
+          <w:lang w:val="en-AU"/>
+        </w:rPr>
+        <w:t>Streamlit</w:t>
+      </w:r>
+      <w:proofErr w:type="spellEnd"/>
+      <w:r>
+        <w:rPr>
+          <w:b/>
+          <w:bCs/>
+          <w:lang w:val="en-AU"/>
+        </w:rPr>
+        <w:t xml:space="preserve"> UI</w:t>
+      </w:r>
+      <w:r>
+        <w:rPr>
+          <w:lang w:val="en-AU"/>
+        </w:rPr>
+        <w:t xml:space="preserve">, </w:t>
+      </w:r>
+      <w:proofErr w:type="spellStart"/>
+      <w:r>
+        <w:rPr>
+          <w:lang w:val="en-AU"/>
+        </w:rPr>
+        <w:t>src</w:t>
+      </w:r>
+      <w:proofErr w:type="spellEnd"/>
+      <w:r>
+        <w:rPr>
+          <w:lang w:val="en-AU"/>
+        </w:rPr>
+        <w:t xml:space="preserve">/ layout, </w:t>
+      </w:r>
+      <w:proofErr w:type="spellStart"/>
+      <w:r>
+        <w:rPr>
+          <w:b/>
+          <w:bCs/>
+          <w:lang w:val="en-AU"/>
+        </w:rPr>
+        <w:t>pyproject.toml</w:t>
+      </w:r>
+      <w:proofErr w:type="spellEnd"/>
+      <w:r>
+        <w:rPr>
+          <w:b/>
+          <w:bCs/>
+          <w:lang w:val="en-AU"/>
+        </w:rPr>
+        <w:t xml:space="preserve"> + </w:t>
+      </w:r>
+      <w:proofErr w:type="spellStart"/>
+      <w:r>
+        <w:rPr>
+          <w:b/>
+          <w:bCs/>
+          <w:lang w:val="en-AU"/>
+        </w:rPr>
+        <w:t>uv</w:t>
+      </w:r>
+      <w:proofErr w:type="spellEnd"/>
+      <w:r>
+        <w:rPr>
+          <w:lang w:val="en-AU"/>
+        </w:rPr>
+        <w:t xml:space="preserve"> dependency groups (base vs semantic), and a lightweight </w:t>
+      </w:r>
+      <w:r>
+        <w:rPr>
+          <w:b/>
+          <w:bCs/>
+          <w:lang w:val="en-AU"/>
+        </w:rPr>
+        <w:t>Docker image</w:t>
+      </w:r>
+      <w:r>
+        <w:rPr>
+          <w:lang w:val="en-AU"/>
+        </w:rPr>
+        <w:t xml:space="preserve"> suitable for local and cloud demos. </w:t>
+      </w:r>
+      <w:r>
+        <w:rPr>
+          <w:lang w:val="en-AU"/>
+        </w:rPr>
+        <w:br/>
+      </w:r>
+      <w:r>
+        <w:rPr>
+          <w:lang w:val="en-AU"/>
+        </w:rPr>
+        <w:t xml:space="preserve">• </w:t>
+      </w:r>
+      <w:r>
+        <w:rPr>
+          <w:b/>
+          <w:bCs/>
+          <w:lang w:val="en-AU"/>
+        </w:rPr>
+        <w:t>Tools &amp; skills:</w:t>
+      </w:r>
+      <w:r>
+        <w:rPr>
+          <w:lang w:val="en-AU"/>
+        </w:rPr>
+        <w:t xml:space="preserve"> </w:t>
+      </w:r>
+      <w:r>
+        <w:rPr>
+          <w:b/>
+          <w:bCs/>
+          <w:lang w:val="en-AU"/>
+        </w:rPr>
+        <w:t>Python</w:t>
+      </w:r>
+      <w:r>
+        <w:rPr>
+          <w:lang w:val="en-AU"/>
+        </w:rPr>
+        <w:t xml:space="preserve">, pandas, scikit-learn, </w:t>
+      </w:r>
+      <w:proofErr w:type="spellStart"/>
+      <w:r>
+        <w:rPr>
+          <w:lang w:val="en-AU"/>
+        </w:rPr>
+        <w:t>rapidfuzz</w:t>
+      </w:r>
+      <w:proofErr w:type="spellEnd"/>
+      <w:r>
+        <w:rPr>
+          <w:lang w:val="en-AU"/>
+        </w:rPr>
+        <w:t xml:space="preserve">, </w:t>
+      </w:r>
+      <w:proofErr w:type="spellStart"/>
+      <w:r>
+        <w:rPr>
+          <w:b/>
+          <w:bCs/>
+          <w:lang w:val="en-AU"/>
+        </w:rPr>
+        <w:t>Streamlit</w:t>
+      </w:r>
+      <w:proofErr w:type="spellEnd"/>
+      <w:r>
+        <w:rPr>
+          <w:lang w:val="en-AU"/>
+        </w:rPr>
+        <w:t xml:space="preserve">, </w:t>
+      </w:r>
+      <w:proofErr w:type="spellStart"/>
+      <w:r>
+        <w:rPr>
+          <w:lang w:val="en-AU"/>
+        </w:rPr>
+        <w:t>PyMuPDF</w:t>
+      </w:r>
+      <w:proofErr w:type="spellEnd"/>
+      <w:r>
+        <w:rPr>
+          <w:lang w:val="en-AU"/>
+        </w:rPr>
+        <w:t xml:space="preserve">, python-docx, Tesseract OCR, </w:t>
+      </w:r>
+      <w:r>
+        <w:rPr>
+          <w:b/>
+          <w:bCs/>
+          <w:lang w:val="en-AU"/>
+        </w:rPr>
+        <w:t>sentence-transformers</w:t>
+      </w:r>
+      <w:r>
+        <w:rPr>
+          <w:lang w:val="en-AU"/>
+        </w:rPr>
+        <w:t xml:space="preserve">, </w:t>
+      </w:r>
+      <w:proofErr w:type="spellStart"/>
+      <w:r>
+        <w:rPr>
+          <w:lang w:val="en-AU"/>
+        </w:rPr>
+        <w:t>PyTorch</w:t>
+      </w:r>
+      <w:proofErr w:type="spellEnd"/>
+      <w:r>
+        <w:rPr>
+          <w:lang w:val="en-AU"/>
+        </w:rPr>
+        <w:t xml:space="preserve"> (CPU), </w:t>
+      </w:r>
+      <w:proofErr w:type="spellStart"/>
+      <w:r>
+        <w:rPr>
+          <w:b/>
+          <w:bCs/>
+          <w:lang w:val="en-AU"/>
+        </w:rPr>
+        <w:t>LiteLLM</w:t>
+      </w:r>
+      <w:proofErr w:type="spellEnd"/>
+      <w:r>
+        <w:rPr>
+          <w:lang w:val="en-AU"/>
+        </w:rPr>
+        <w:t xml:space="preserve">, </w:t>
+      </w:r>
+      <w:r>
+        <w:rPr>
+          <w:b/>
+          <w:bCs/>
+          <w:lang w:val="en-AU"/>
+        </w:rPr>
+        <w:t>Docker</w:t>
+      </w:r>
+      <w:r>
+        <w:rPr>
+          <w:lang w:val="en-AU"/>
+        </w:rPr>
+        <w:t>, Git; text parsing, ATS-style scoring, semantic similarity, LLM orchestration, packaging and deployment.</w:t>
+      </w:r>
+    </w:p>
+    <w:p>
+      <w:pPr>
+        <w:tabs>
+          <w:tab w:val="right" w:pos="9639"/>
+        </w:tabs>
+        <w:rPr>
           <w:i/>
           <w:iCs/>
           <w:lang w:val="en-AU"/>
         </w:rPr>
       </w:pPr>
-      <w:hyperlink r:id="rId11" w:history="1">
+      <w:hyperlink r:id="rId13" w:history="1">
         <w:r>
           <w:rPr>
             <w:rStyle w:val="Hyperlink"/>
@@ -2076,16 +2533,7 @@
             <w:bCs/>
             <w:lang w:val="en-AU"/>
           </w:rPr>
-          <w:t xml:space="preserve"> (Forage</w:t>
-        </w:r>
-        <w:r>
-          <w:rPr>
-            <w:rStyle w:val="Hyperlink"/>
-            <w:b/>
-            <w:bCs/>
-            <w:lang w:val="en-AU"/>
-          </w:rPr>
-          <w:t>)</w:t>
+          <w:t xml:space="preserve"> (Forage)</w:t>
         </w:r>
       </w:hyperlink>
       <w:r>
@@ -2435,7 +2883,7 @@
           <w:lang w:val="en-AU"/>
         </w:rPr>
       </w:pPr>
-      <w:hyperlink r:id="rId12" w:history="1">
+      <w:hyperlink r:id="rId14" w:history="1">
         <w:r>
           <w:rPr>
             <w:rStyle w:val="Hyperlink"/>
@@ -2628,6 +3076,12 @@
           <w:lang w:val="en-AU"/>
         </w:rPr>
         <w:br/>
+      </w:r>
+      <w:r>
+        <w:rPr>
+          <w:lang w:val="en-AU"/>
+        </w:rPr>
+        <w:lastRenderedPageBreak/>
         <w:t>• Tools &amp; skills: Excel</w:t>
       </w:r>
       <w:r>
@@ -3584,7 +4038,7 @@
       </w:r>
     </w:p>
     <w:sectPr>
-      <w:footerReference w:type="default" r:id="rId13"/>
+      <w:footerReference w:type="default" r:id="rId15"/>
       <w:pgSz w:w="12240" w:h="15840"/>
       <w:pgMar w:top="720" w:right="720" w:bottom="720" w:left="720" w:header="720" w:footer="720" w:gutter="0"/>
       <w:cols w:space="720"/>
@@ -3871,6 +4325,119 @@
     </w:lvl>
   </w:abstractNum>
   <w:abstractNum w:abstractNumId="9" w15:restartNumberingAfterBreak="0">
+    <w:nsid w:val="3E2F4E61"/>
+    <w:multiLevelType w:val="hybridMultilevel"/>
+    <w:tmpl w:val="494EBE34"/>
+    <w:lvl w:ilvl="0" w:tplc="0C090001">
+      <w:start w:val="1"/>
+      <w:numFmt w:val="bullet"/>
+      <w:lvlText w:val=""/>
+      <w:lvlJc w:val="left"/>
+      <w:pPr>
+        <w:ind w:left="720" w:hanging="360"/>
+      </w:pPr>
+      <w:rPr>
+        <w:rFonts w:ascii="Symbol" w:hAnsi="Symbol" w:hint="default"/>
+      </w:rPr>
+    </w:lvl>
+    <w:lvl w:ilvl="1" w:tplc="0C090003" w:tentative="1">
+      <w:start w:val="1"/>
+      <w:numFmt w:val="bullet"/>
+      <w:lvlText w:val="o"/>
+      <w:lvlJc w:val="left"/>
+      <w:pPr>
+        <w:ind w:left="1440" w:hanging="360"/>
+      </w:pPr>
+      <w:rPr>
+        <w:rFonts w:ascii="Courier New" w:hAnsi="Courier New" w:cs="Courier New" w:hint="default"/>
+      </w:rPr>
+    </w:lvl>
+    <w:lvl w:ilvl="2" w:tplc="0C090005" w:tentative="1">
+      <w:start w:val="1"/>
+      <w:numFmt w:val="bullet"/>
+      <w:lvlText w:val=""/>
+      <w:lvlJc w:val="left"/>
+      <w:pPr>
+        <w:ind w:left="2160" w:hanging="360"/>
+      </w:pPr>
+      <w:rPr>
+        <w:rFonts w:ascii="Wingdings" w:hAnsi="Wingdings" w:hint="default"/>
+      </w:rPr>
+    </w:lvl>
+    <w:lvl w:ilvl="3" w:tplc="0C090001" w:tentative="1">
+      <w:start w:val="1"/>
+      <w:numFmt w:val="bullet"/>
+      <w:lvlText w:val=""/>
+      <w:lvlJc w:val="left"/>
+      <w:pPr>
+        <w:ind w:left="2880" w:hanging="360"/>
+      </w:pPr>
+      <w:rPr>
+        <w:rFonts w:ascii="Symbol" w:hAnsi="Symbol" w:hint="default"/>
+      </w:rPr>
+    </w:lvl>
+    <w:lvl w:ilvl="4" w:tplc="0C090003" w:tentative="1">
+      <w:start w:val="1"/>
+      <w:numFmt w:val="bullet"/>
+      <w:lvlText w:val="o"/>
+      <w:lvlJc w:val="left"/>
+      <w:pPr>
+        <w:ind w:left="3600" w:hanging="360"/>
+      </w:pPr>
+      <w:rPr>
+        <w:rFonts w:ascii="Courier New" w:hAnsi="Courier New" w:cs="Courier New" w:hint="default"/>
+      </w:rPr>
+    </w:lvl>
+    <w:lvl w:ilvl="5" w:tplc="0C090005" w:tentative="1">
+      <w:start w:val="1"/>
+      <w:numFmt w:val="bullet"/>
+      <w:lvlText w:val=""/>
+      <w:lvlJc w:val="left"/>
+      <w:pPr>
+        <w:ind w:left="4320" w:hanging="360"/>
+      </w:pPr>
+      <w:rPr>
+        <w:rFonts w:ascii="Wingdings" w:hAnsi="Wingdings" w:hint="default"/>
+      </w:rPr>
+    </w:lvl>
+    <w:lvl w:ilvl="6" w:tplc="0C090001" w:tentative="1">
+      <w:start w:val="1"/>
+      <w:numFmt w:val="bullet"/>
+      <w:lvlText w:val=""/>
+      <w:lvlJc w:val="left"/>
+      <w:pPr>
+        <w:ind w:left="5040" w:hanging="360"/>
+      </w:pPr>
+      <w:rPr>
+        <w:rFonts w:ascii="Symbol" w:hAnsi="Symbol" w:hint="default"/>
+      </w:rPr>
+    </w:lvl>
+    <w:lvl w:ilvl="7" w:tplc="0C090003" w:tentative="1">
+      <w:start w:val="1"/>
+      <w:numFmt w:val="bullet"/>
+      <w:lvlText w:val="o"/>
+      <w:lvlJc w:val="left"/>
+      <w:pPr>
+        <w:ind w:left="5760" w:hanging="360"/>
+      </w:pPr>
+      <w:rPr>
+        <w:rFonts w:ascii="Courier New" w:hAnsi="Courier New" w:cs="Courier New" w:hint="default"/>
+      </w:rPr>
+    </w:lvl>
+    <w:lvl w:ilvl="8" w:tplc="0C090005" w:tentative="1">
+      <w:start w:val="1"/>
+      <w:numFmt w:val="bullet"/>
+      <w:lvlText w:val=""/>
+      <w:lvlJc w:val="left"/>
+      <w:pPr>
+        <w:ind w:left="6480" w:hanging="360"/>
+      </w:pPr>
+      <w:rPr>
+        <w:rFonts w:ascii="Wingdings" w:hAnsi="Wingdings" w:hint="default"/>
+      </w:rPr>
+    </w:lvl>
+  </w:abstractNum>
+  <w:abstractNum w:abstractNumId="10" w15:restartNumberingAfterBreak="0">
     <w:nsid w:val="7A445C9F"/>
     <w:multiLevelType w:val="hybridMultilevel"/>
     <w:tmpl w:val="39AE4906"/>
@@ -4011,6 +4578,9 @@
     <w:abstractNumId w:val="0"/>
   </w:num>
   <w:num w:numId="10" w16cid:durableId="154958432">
+    <w:abstractNumId w:val="10"/>
+  </w:num>
+  <w:num w:numId="11" w16cid:durableId="1624118154">
     <w:abstractNumId w:val="9"/>
   </w:num>
 </w:numbering>
@@ -15468,6 +16038,19 @@
       <w:u w:val="single"/>
     </w:rPr>
   </w:style>
+  <w:style w:type="paragraph" w:styleId="NormalWeb">
+    <w:name w:val="Normal (Web)"/>
+    <w:basedOn w:val="Normal"/>
+    <w:uiPriority w:val="99"/>
+    <w:semiHidden/>
+    <w:unhideWhenUsed/>
+    <w:rsid w:val="00117C2C"/>
+    <w:rPr>
+      <w:rFonts w:ascii="Times New Roman" w:hAnsi="Times New Roman" w:cs="Times New Roman"/>
+      <w:sz w:val="24"/>
+      <w:szCs w:val="24"/>
+    </w:rPr>
+  </w:style>
 </w:styles>
 </file>
 
